--- a/Class_no_3/Cyber_Security_C-3.docx
+++ b/Class_no_3/Cyber_Security_C-3.docx
@@ -36,6 +36,30 @@
           <w:sz w:val="32"/>
         </w:rPr>
         <w:t>Class no 03</w:t>
+      </w:r>
+      <w:r>
+        <w:rPr>
+          <w:rFonts w:ascii="Times New Roman" w:hAnsi="Times New Roman" w:cs="Times New Roman"/>
+          <w:color w:val="C45911" w:themeColor="accent2" w:themeShade="BF"/>
+          <w:sz w:val="32"/>
+        </w:rPr>
+        <w:t xml:space="preserve"> (Lab class 2,</w:t>
+      </w:r>
+      <w:r>
+        <w:rPr>
+          <w:rFonts w:ascii="Times New Roman" w:hAnsi="Times New Roman" w:cs="Times New Roman"/>
+          <w:color w:val="C45911" w:themeColor="accent2" w:themeShade="BF"/>
+          <w:sz w:val="32"/>
+        </w:rPr>
+        <w:t xml:space="preserve"> </w:t>
+      </w:r>
+      <w:r>
+        <w:rPr>
+          <w:rFonts w:ascii="Times New Roman" w:hAnsi="Times New Roman" w:cs="Times New Roman"/>
+          <w:color w:val="C45911" w:themeColor="accent2" w:themeShade="BF"/>
+          <w:sz w:val="32"/>
+        </w:rPr>
+        <w:t>Arabi Sir)</w:t>
       </w:r>
     </w:p>
     <w:p>
@@ -178,7 +202,23 @@
           <w:rFonts w:ascii="Times New Roman" w:hAnsi="Times New Roman" w:cs="Times New Roman"/>
           <w:sz w:val="24"/>
         </w:rPr>
-        <w:t xml:space="preserve"> Check for, is your email address on international black market?</w:t>
+        <w:t xml:space="preserve"> Check for, is your email address on international black mar</w:t>
+      </w:r>
+      <w:bookmarkStart w:id="0" w:name="_GoBack"/>
+      <w:bookmarkEnd w:id="0"/>
+      <w:r>
+        <w:rPr>
+          <w:rFonts w:ascii="Times New Roman" w:hAnsi="Times New Roman" w:cs="Times New Roman"/>
+          <w:sz w:val="24"/>
+        </w:rPr>
+        <w:t>ket?</w:t>
+      </w:r>
+      <w:r>
+        <w:rPr>
+          <w:rFonts w:ascii="Times New Roman" w:hAnsi="Times New Roman" w:cs="Times New Roman"/>
+          <w:sz w:val="24"/>
+        </w:rPr>
+        <w:t xml:space="preserve">  </w:t>
       </w:r>
     </w:p>
     <w:p>
@@ -195,23 +235,7 @@
             <w:rFonts w:ascii="Times New Roman" w:hAnsi="Times New Roman" w:cs="Times New Roman"/>
             <w:sz w:val="24"/>
           </w:rPr>
-          <w:t>https://haveibe</w:t>
-        </w:r>
-        <w:r>
-          <w:rPr>
-            <w:rStyle w:val="Hyperlink"/>
-            <w:rFonts w:ascii="Times New Roman" w:hAnsi="Times New Roman" w:cs="Times New Roman"/>
-            <w:sz w:val="24"/>
-          </w:rPr>
-          <w:t>e</w:t>
-        </w:r>
-        <w:r>
-          <w:rPr>
-            <w:rStyle w:val="Hyperlink"/>
-            <w:rFonts w:ascii="Times New Roman" w:hAnsi="Times New Roman" w:cs="Times New Roman"/>
-            <w:sz w:val="24"/>
-          </w:rPr>
-          <w:t>npwned.com/</w:t>
+          <w:t>https://haveibeenpwned.com/</w:t>
         </w:r>
       </w:hyperlink>
       <w:r>
@@ -265,25 +289,7 @@
           <w:b/>
           <w:sz w:val="24"/>
         </w:rPr>
-        <w:t xml:space="preserve"># </w:t>
-      </w:r>
-      <w:proofErr w:type="gramStart"/>
-      <w:r>
-        <w:rPr>
-          <w:rFonts w:ascii="Times New Roman" w:hAnsi="Times New Roman" w:cs="Times New Roman"/>
-          <w:b/>
-          <w:sz w:val="24"/>
-        </w:rPr>
-        <w:t>Enhanced</w:t>
-      </w:r>
-      <w:proofErr w:type="gramEnd"/>
-      <w:r>
-        <w:rPr>
-          <w:rFonts w:ascii="Times New Roman" w:hAnsi="Times New Roman" w:cs="Times New Roman"/>
-          <w:b/>
-          <w:sz w:val="24"/>
-        </w:rPr>
-        <w:t xml:space="preserve"> Incident Detection with thread intelligent</w:t>
+        <w:t># Enhanced Incident Detection with thread intelligent</w:t>
       </w:r>
     </w:p>
     <w:p>
@@ -327,23 +333,7 @@
           <w:rFonts w:ascii="Times New Roman" w:hAnsi="Times New Roman" w:cs="Times New Roman"/>
           <w:sz w:val="24"/>
         </w:rPr>
-        <w:t>a*</w:t>
-      </w:r>
-      <w:proofErr w:type="spellStart"/>
-      <w:r>
-        <w:rPr>
-          <w:rFonts w:ascii="Times New Roman" w:hAnsi="Times New Roman" w:cs="Times New Roman"/>
-          <w:sz w:val="24"/>
-        </w:rPr>
-        <w:t>ck</w:t>
-      </w:r>
-      <w:proofErr w:type="spellEnd"/>
-      <w:r>
-        <w:rPr>
-          <w:rFonts w:ascii="Times New Roman" w:hAnsi="Times New Roman" w:cs="Times New Roman"/>
-          <w:sz w:val="24"/>
-        </w:rPr>
-        <w:t xml:space="preserve">  </w:t>
+        <w:t xml:space="preserve">a*ck  </w:t>
       </w:r>
       <w:r>
         <w:rPr>
@@ -377,7 +367,21 @@
           <w:rFonts w:ascii="Times New Roman" w:hAnsi="Times New Roman" w:cs="Times New Roman"/>
           <w:sz w:val="24"/>
         </w:rPr>
-        <w:t xml:space="preserve">Miter attack base on: 4 step </w:t>
+        <w:t>Miter atta</w:t>
+      </w:r>
+      <w:r>
+        <w:rPr>
+          <w:rFonts w:ascii="Times New Roman" w:hAnsi="Times New Roman" w:cs="Times New Roman"/>
+          <w:sz w:val="24"/>
+        </w:rPr>
+        <w:t>*</w:t>
+      </w:r>
+      <w:r>
+        <w:rPr>
+          <w:rFonts w:ascii="Times New Roman" w:hAnsi="Times New Roman" w:cs="Times New Roman"/>
+          <w:sz w:val="24"/>
+        </w:rPr>
+        <w:t xml:space="preserve">ck base on: 4 step </w:t>
       </w:r>
     </w:p>
     <w:p>
@@ -395,9 +399,24 @@
       <w:r>
         <w:rPr>
           <w:rFonts w:ascii="Times New Roman" w:hAnsi="Times New Roman" w:cs="Times New Roman"/>
+          <w:b/>
           <w:sz w:val="24"/>
         </w:rPr>
         <w:t>Adversary</w:t>
+      </w:r>
+      <w:r>
+        <w:rPr>
+          <w:rFonts w:ascii="Times New Roman" w:hAnsi="Times New Roman" w:cs="Times New Roman"/>
+          <w:sz w:val="24"/>
+        </w:rPr>
+        <w:t xml:space="preserve"> : </w:t>
+      </w:r>
+      <w:r>
+        <w:rPr>
+          <w:rFonts w:ascii="Times New Roman" w:hAnsi="Times New Roman" w:cs="Times New Roman"/>
+          <w:sz w:val="24"/>
+        </w:rPr>
+        <w:t>The framework tracks their methods, such as how they gain access, move within networks, and steal data, to help organizations defend against these threats​</w:t>
       </w:r>
     </w:p>
     <w:p>
@@ -409,15 +428,49 @@
         </w:numPr>
         <w:rPr>
           <w:rFonts w:ascii="Times New Roman" w:hAnsi="Times New Roman" w:cs="Times New Roman"/>
-          <w:sz w:val="24"/>
-        </w:rPr>
-      </w:pPr>
-      <w:r>
-        <w:rPr>
-          <w:rFonts w:ascii="Times New Roman" w:hAnsi="Times New Roman" w:cs="Times New Roman"/>
+          <w:b/>
+          <w:sz w:val="24"/>
+        </w:rPr>
+      </w:pPr>
+      <w:r>
+        <w:rPr>
+          <w:rFonts w:ascii="Times New Roman" w:hAnsi="Times New Roman" w:cs="Times New Roman"/>
+          <w:b/>
           <w:sz w:val="24"/>
         </w:rPr>
         <w:t>Threat models</w:t>
+      </w:r>
+      <w:r>
+        <w:rPr>
+          <w:rFonts w:ascii="Times New Roman" w:hAnsi="Times New Roman" w:cs="Times New Roman"/>
+          <w:b/>
+          <w:sz w:val="24"/>
+        </w:rPr>
+        <w:t xml:space="preserve">: </w:t>
+      </w:r>
+      <w:r>
+        <w:rPr>
+          <w:rFonts w:ascii="Times New Roman" w:hAnsi="Times New Roman" w:cs="Times New Roman"/>
+          <w:sz w:val="24"/>
+        </w:rPr>
+        <w:t>gaining access</w:t>
+      </w:r>
+      <w:r>
+        <w:rPr>
+          <w:rFonts w:ascii="Times New Roman" w:hAnsi="Times New Roman" w:cs="Times New Roman"/>
+          <w:sz w:val="24"/>
+        </w:rPr>
+        <w:t>,</w:t>
+      </w:r>
+      <w:r>
+        <w:t xml:space="preserve"> </w:t>
+      </w:r>
+      <w:r>
+        <w:rPr>
+          <w:rFonts w:ascii="Times New Roman" w:hAnsi="Times New Roman" w:cs="Times New Roman"/>
+          <w:sz w:val="24"/>
+        </w:rPr>
+        <w:t>exploiting vulnerabilities</w:t>
       </w:r>
     </w:p>
     <w:p>
@@ -471,55 +524,7 @@
           <w:rFonts w:ascii="Times New Roman" w:hAnsi="Times New Roman" w:cs="Times New Roman"/>
           <w:sz w:val="24"/>
         </w:rPr>
-        <w:t xml:space="preserve"> age </w:t>
-      </w:r>
-      <w:proofErr w:type="spellStart"/>
-      <w:r>
-        <w:rPr>
-          <w:rFonts w:ascii="Times New Roman" w:hAnsi="Times New Roman" w:cs="Times New Roman"/>
-          <w:sz w:val="24"/>
-        </w:rPr>
-        <w:t>thik</w:t>
-      </w:r>
-      <w:proofErr w:type="spellEnd"/>
-      <w:r>
-        <w:rPr>
-          <w:rFonts w:ascii="Times New Roman" w:hAnsi="Times New Roman" w:cs="Times New Roman"/>
-          <w:sz w:val="24"/>
-        </w:rPr>
-        <w:t xml:space="preserve"> kora </w:t>
-      </w:r>
-      <w:proofErr w:type="spellStart"/>
-      <w:r>
-        <w:rPr>
-          <w:rFonts w:ascii="Times New Roman" w:hAnsi="Times New Roman" w:cs="Times New Roman"/>
-          <w:sz w:val="24"/>
-        </w:rPr>
-        <w:t>kon</w:t>
-      </w:r>
-      <w:proofErr w:type="spellEnd"/>
-      <w:r>
-        <w:rPr>
-          <w:rFonts w:ascii="Times New Roman" w:hAnsi="Times New Roman" w:cs="Times New Roman"/>
-          <w:sz w:val="24"/>
-        </w:rPr>
-        <w:t xml:space="preserve"> path e </w:t>
-      </w:r>
-      <w:proofErr w:type="spellStart"/>
-      <w:r>
-        <w:rPr>
-          <w:rFonts w:ascii="Times New Roman" w:hAnsi="Times New Roman" w:cs="Times New Roman"/>
-          <w:sz w:val="24"/>
-        </w:rPr>
-        <w:t>agabo</w:t>
-      </w:r>
-      <w:proofErr w:type="spellEnd"/>
-      <w:r>
-        <w:rPr>
-          <w:rFonts w:ascii="Times New Roman" w:hAnsi="Times New Roman" w:cs="Times New Roman"/>
-          <w:sz w:val="24"/>
-        </w:rPr>
-        <w:t xml:space="preserve"> </w:t>
+        <w:t xml:space="preserve"> age thik kora kon path e agabo </w:t>
       </w:r>
       <w:r>
         <w:rPr>
@@ -686,7 +691,22 @@
           <w:rFonts w:ascii="Times New Roman" w:hAnsi="Times New Roman" w:cs="Times New Roman"/>
           <w:sz w:val="24"/>
         </w:rPr>
-        <w:t>sername list: brute force check user and password</w:t>
+        <w:t xml:space="preserve">sername list: </w:t>
+      </w:r>
+      <w:r>
+        <w:rPr>
+          <w:rFonts w:ascii="Times New Roman" w:hAnsi="Times New Roman" w:cs="Times New Roman"/>
+          <w:sz w:val="24"/>
+          <w:highlight w:val="lightGray"/>
+        </w:rPr>
+        <w:t>brute force</w:t>
+      </w:r>
+      <w:r>
+        <w:rPr>
+          <w:rFonts w:ascii="Times New Roman" w:hAnsi="Times New Roman" w:cs="Times New Roman"/>
+          <w:sz w:val="24"/>
+        </w:rPr>
+        <w:t xml:space="preserve"> check user and password</w:t>
       </w:r>
     </w:p>
     <w:p>
@@ -708,23 +728,7 @@
             <w:rFonts w:ascii="Times New Roman" w:hAnsi="Times New Roman" w:cs="Times New Roman"/>
             <w:sz w:val="24"/>
           </w:rPr>
-          <w:t>https://mitre-attack.github.io/att</w:t>
-        </w:r>
-        <w:r>
-          <w:rPr>
-            <w:rStyle w:val="Hyperlink"/>
-            <w:rFonts w:ascii="Times New Roman" w:hAnsi="Times New Roman" w:cs="Times New Roman"/>
-            <w:sz w:val="24"/>
-          </w:rPr>
-          <w:t>a</w:t>
-        </w:r>
-        <w:r>
-          <w:rPr>
-            <w:rStyle w:val="Hyperlink"/>
-            <w:rFonts w:ascii="Times New Roman" w:hAnsi="Times New Roman" w:cs="Times New Roman"/>
-            <w:sz w:val="24"/>
-          </w:rPr>
-          <w:t>ck-navigator/</w:t>
+          <w:t>https://mitre-attack.github.io/attack-navigator/</w:t>
         </w:r>
       </w:hyperlink>
       <w:r>
@@ -782,39 +786,7 @@
             <w:rFonts w:ascii="Times New Roman" w:hAnsi="Times New Roman" w:cs="Times New Roman"/>
             <w:sz w:val="24"/>
           </w:rPr>
-          <w:t>https://attack</w:t>
-        </w:r>
-        <w:r>
-          <w:rPr>
-            <w:rStyle w:val="Hyperlink"/>
-            <w:rFonts w:ascii="Times New Roman" w:hAnsi="Times New Roman" w:cs="Times New Roman"/>
-            <w:sz w:val="24"/>
-          </w:rPr>
-          <w:t>.</w:t>
-        </w:r>
-        <w:r>
-          <w:rPr>
-            <w:rStyle w:val="Hyperlink"/>
-            <w:rFonts w:ascii="Times New Roman" w:hAnsi="Times New Roman" w:cs="Times New Roman"/>
-            <w:sz w:val="24"/>
-          </w:rPr>
-          <w:t>m</w:t>
-        </w:r>
-        <w:r>
-          <w:rPr>
-            <w:rStyle w:val="Hyperlink"/>
-            <w:rFonts w:ascii="Times New Roman" w:hAnsi="Times New Roman" w:cs="Times New Roman"/>
-            <w:sz w:val="24"/>
-          </w:rPr>
-          <w:t>i</w:t>
-        </w:r>
-        <w:r>
-          <w:rPr>
-            <w:rStyle w:val="Hyperlink"/>
-            <w:rFonts w:ascii="Times New Roman" w:hAnsi="Times New Roman" w:cs="Times New Roman"/>
-            <w:sz w:val="24"/>
-          </w:rPr>
-          <w:t>tre.org/</w:t>
+          <w:t>https://attack.mitre.org/</w:t>
         </w:r>
       </w:hyperlink>
       <w:r>
@@ -928,23 +900,20 @@
           <w:sz w:val="24"/>
         </w:rPr>
       </w:pPr>
-      <w:proofErr w:type="spellStart"/>
-      <w:r>
-        <w:rPr>
-          <w:rFonts w:ascii="Times New Roman" w:hAnsi="Times New Roman" w:cs="Times New Roman"/>
-          <w:sz w:val="24"/>
-        </w:rPr>
-        <w:t>sudo</w:t>
-      </w:r>
-      <w:proofErr w:type="spellEnd"/>
-      <w:r>
-        <w:rPr>
-          <w:rFonts w:ascii="Times New Roman" w:hAnsi="Times New Roman" w:cs="Times New Roman"/>
-          <w:sz w:val="24"/>
-        </w:rPr>
-        <w:t xml:space="preserve"> -</w:t>
-      </w:r>
-      <w:proofErr w:type="spellStart"/>
+      <w:r>
+        <w:rPr>
+          <w:rFonts w:ascii="Times New Roman" w:hAnsi="Times New Roman" w:cs="Times New Roman"/>
+          <w:sz w:val="24"/>
+        </w:rPr>
+        <w:t xml:space="preserve">sudo </w:t>
+      </w:r>
+      <w:r>
+        <w:rPr>
+          <w:rFonts w:ascii="Times New Roman" w:hAnsi="Times New Roman" w:cs="Times New Roman"/>
+          <w:sz w:val="24"/>
+        </w:rPr>
+        <w:t>–</w:t>
+      </w:r>
       <w:r>
         <w:rPr>
           <w:rFonts w:ascii="Times New Roman" w:hAnsi="Times New Roman" w:cs="Times New Roman"/>
@@ -952,7 +921,20 @@
         </w:rPr>
         <w:t>i</w:t>
       </w:r>
-      <w:proofErr w:type="spellEnd"/>
+      <w:r>
+        <w:rPr>
+          <w:rFonts w:ascii="Times New Roman" w:hAnsi="Times New Roman" w:cs="Times New Roman"/>
+          <w:sz w:val="24"/>
+        </w:rPr>
+        <w:t xml:space="preserve"> </w:t>
+      </w:r>
+      <w:r>
+        <w:rPr>
+          <w:rFonts w:ascii="Times New Roman" w:hAnsi="Times New Roman" w:cs="Times New Roman"/>
+          <w:sz w:val="24"/>
+        </w:rPr>
+        <w:sym w:font="Wingdings" w:char="F0E0"/>
+      </w:r>
       <w:r>
         <w:rPr>
           <w:rFonts w:ascii="Times New Roman" w:hAnsi="Times New Roman" w:cs="Times New Roman"/>
@@ -973,7 +955,6 @@
           <w:sz w:val="24"/>
         </w:rPr>
       </w:pPr>
-      <w:proofErr w:type="spellStart"/>
       <w:r>
         <w:rPr>
           <w:rFonts w:ascii="Times New Roman" w:hAnsi="Times New Roman" w:cs="Times New Roman"/>
@@ -981,29 +962,26 @@
         </w:rPr>
         <w:t>nmap</w:t>
       </w:r>
-      <w:proofErr w:type="spellEnd"/>
-      <w:r>
-        <w:rPr>
-          <w:rFonts w:ascii="Times New Roman" w:hAnsi="Times New Roman" w:cs="Times New Roman"/>
-          <w:sz w:val="24"/>
-        </w:rPr>
-        <w:t xml:space="preserve"> use for find </w:t>
-      </w:r>
-      <w:proofErr w:type="spellStart"/>
-      <w:r>
-        <w:rPr>
-          <w:rFonts w:ascii="Times New Roman" w:hAnsi="Times New Roman" w:cs="Times New Roman"/>
-          <w:sz w:val="24"/>
-        </w:rPr>
-        <w:t>ip</w:t>
-      </w:r>
-      <w:proofErr w:type="spellEnd"/>
-      <w:r>
-        <w:rPr>
-          <w:rFonts w:ascii="Times New Roman" w:hAnsi="Times New Roman" w:cs="Times New Roman"/>
-          <w:sz w:val="24"/>
-        </w:rPr>
-        <w:t xml:space="preserve"> details</w:t>
+      <w:r>
+        <w:rPr>
+          <w:rFonts w:ascii="Times New Roman" w:hAnsi="Times New Roman" w:cs="Times New Roman"/>
+          <w:sz w:val="24"/>
+        </w:rPr>
+        <w:t xml:space="preserve"> </w:t>
+      </w:r>
+      <w:r>
+        <w:rPr>
+          <w:rFonts w:ascii="Times New Roman" w:hAnsi="Times New Roman" w:cs="Times New Roman"/>
+          <w:sz w:val="24"/>
+        </w:rPr>
+        <w:sym w:font="Wingdings" w:char="F0E0"/>
+      </w:r>
+      <w:r>
+        <w:rPr>
+          <w:rFonts w:ascii="Times New Roman" w:hAnsi="Times New Roman" w:cs="Times New Roman"/>
+          <w:sz w:val="24"/>
+        </w:rPr>
+        <w:t xml:space="preserve"> use for find ip details</w:t>
       </w:r>
     </w:p>
     <w:p>
@@ -1018,21 +996,33 @@
           <w:sz w:val="24"/>
         </w:rPr>
       </w:pPr>
-      <w:proofErr w:type="spellStart"/>
-      <w:r>
-        <w:rPr>
-          <w:rFonts w:ascii="Times New Roman" w:hAnsi="Times New Roman" w:cs="Times New Roman"/>
-          <w:sz w:val="24"/>
-        </w:rPr>
-        <w:t>nmap</w:t>
-      </w:r>
-      <w:proofErr w:type="spellEnd"/>
-      <w:r>
-        <w:rPr>
-          <w:rFonts w:ascii="Times New Roman" w:hAnsi="Times New Roman" w:cs="Times New Roman"/>
-          <w:sz w:val="24"/>
-        </w:rPr>
-        <w:t xml:space="preserve"> – help</w:t>
+      <w:r>
+        <w:rPr>
+          <w:rFonts w:ascii="Times New Roman" w:hAnsi="Times New Roman" w:cs="Times New Roman"/>
+          <w:sz w:val="24"/>
+        </w:rPr>
+        <w:t>nmap – help</w:t>
+      </w:r>
+      <w:r>
+        <w:rPr>
+          <w:rFonts w:ascii="Times New Roman" w:hAnsi="Times New Roman" w:cs="Times New Roman"/>
+          <w:sz w:val="24"/>
+        </w:rPr>
+        <w:t xml:space="preserve"> </w:t>
+      </w:r>
+      <w:r>
+        <w:rPr>
+          <w:rFonts w:ascii="Times New Roman" w:hAnsi="Times New Roman" w:cs="Times New Roman"/>
+          <w:sz w:val="24"/>
+        </w:rPr>
+        <w:sym w:font="Wingdings" w:char="F0E0"/>
+      </w:r>
+      <w:r>
+        <w:rPr>
+          <w:rFonts w:ascii="Times New Roman" w:hAnsi="Times New Roman" w:cs="Times New Roman"/>
+          <w:sz w:val="24"/>
+        </w:rPr>
+        <w:t xml:space="preserve"> find help for specific attribute</w:t>
       </w:r>
     </w:p>
     <w:p>
@@ -1047,37 +1037,13 @@
           <w:sz w:val="24"/>
         </w:rPr>
       </w:pPr>
-      <w:proofErr w:type="spellStart"/>
-      <w:r>
-        <w:rPr>
-          <w:rFonts w:ascii="Times New Roman" w:hAnsi="Times New Roman" w:cs="Times New Roman"/>
-          <w:sz w:val="24"/>
-        </w:rPr>
-        <w:t>netdiscover</w:t>
-      </w:r>
-      <w:proofErr w:type="spellEnd"/>
-      <w:r>
-        <w:rPr>
-          <w:rFonts w:ascii="Times New Roman" w:hAnsi="Times New Roman" w:cs="Times New Roman"/>
-          <w:sz w:val="24"/>
-        </w:rPr>
-        <w:t xml:space="preserve"> –</w:t>
-      </w:r>
-      <w:proofErr w:type="spellStart"/>
-      <w:r>
-        <w:rPr>
-          <w:rFonts w:ascii="Times New Roman" w:hAnsi="Times New Roman" w:cs="Times New Roman"/>
-          <w:sz w:val="24"/>
-        </w:rPr>
-        <w:t>i</w:t>
-      </w:r>
-      <w:proofErr w:type="spellEnd"/>
-      <w:r>
-        <w:rPr>
-          <w:rFonts w:ascii="Times New Roman" w:hAnsi="Times New Roman" w:cs="Times New Roman"/>
-          <w:sz w:val="24"/>
-        </w:rPr>
-        <w:t xml:space="preserve"> eth0 </w:t>
+      <w:r>
+        <w:rPr>
+          <w:rFonts w:ascii="Times New Roman" w:hAnsi="Times New Roman" w:cs="Times New Roman"/>
+          <w:sz w:val="24"/>
+        </w:rPr>
+        <w:lastRenderedPageBreak/>
+        <w:t xml:space="preserve">netdiscover –i eth0 </w:t>
       </w:r>
       <w:r>
         <w:sym w:font="Wingdings" w:char="F0E0"/>
@@ -1102,85 +1068,12 @@
           <w:sz w:val="24"/>
         </w:rPr>
       </w:pPr>
-      <w:proofErr w:type="spellStart"/>
-      <w:r>
-        <w:rPr>
-          <w:rFonts w:ascii="Times New Roman" w:hAnsi="Times New Roman" w:cs="Times New Roman"/>
-          <w:sz w:val="24"/>
-        </w:rPr>
-        <w:t>nmap</w:t>
-      </w:r>
-      <w:proofErr w:type="spellEnd"/>
-      <w:r>
-        <w:rPr>
-          <w:rFonts w:ascii="Times New Roman" w:hAnsi="Times New Roman" w:cs="Times New Roman"/>
-          <w:sz w:val="24"/>
-        </w:rPr>
-        <w:t xml:space="preserve"> –</w:t>
-      </w:r>
-      <w:proofErr w:type="spellStart"/>
-      <w:r>
-        <w:rPr>
-          <w:rFonts w:ascii="Times New Roman" w:hAnsi="Times New Roman" w:cs="Times New Roman"/>
-          <w:sz w:val="24"/>
-        </w:rPr>
-        <w:t>sC</w:t>
-      </w:r>
-      <w:proofErr w:type="spellEnd"/>
-      <w:r>
-        <w:rPr>
-          <w:rFonts w:ascii="Times New Roman" w:hAnsi="Times New Roman" w:cs="Times New Roman"/>
-          <w:sz w:val="24"/>
-        </w:rPr>
-        <w:t xml:space="preserve"> –</w:t>
-      </w:r>
-      <w:proofErr w:type="spellStart"/>
-      <w:r>
-        <w:rPr>
-          <w:rFonts w:ascii="Times New Roman" w:hAnsi="Times New Roman" w:cs="Times New Roman"/>
-          <w:sz w:val="24"/>
-        </w:rPr>
-        <w:t>sV</w:t>
-      </w:r>
-      <w:proofErr w:type="spellEnd"/>
-      <w:r>
-        <w:rPr>
-          <w:rFonts w:ascii="Times New Roman" w:hAnsi="Times New Roman" w:cs="Times New Roman"/>
-          <w:sz w:val="24"/>
-        </w:rPr>
-        <w:t xml:space="preserve"> –</w:t>
-      </w:r>
-      <w:proofErr w:type="spellStart"/>
-      <w:r>
-        <w:rPr>
-          <w:rFonts w:ascii="Times New Roman" w:hAnsi="Times New Roman" w:cs="Times New Roman"/>
-          <w:sz w:val="24"/>
-        </w:rPr>
-        <w:t>Pn</w:t>
-      </w:r>
-      <w:proofErr w:type="spellEnd"/>
-      <w:r>
-        <w:rPr>
-          <w:rFonts w:ascii="Times New Roman" w:hAnsi="Times New Roman" w:cs="Times New Roman"/>
-          <w:sz w:val="24"/>
-        </w:rPr>
-        <w:t xml:space="preserve"> –A target-</w:t>
-      </w:r>
-      <w:proofErr w:type="spellStart"/>
-      <w:r>
-        <w:rPr>
-          <w:rFonts w:ascii="Times New Roman" w:hAnsi="Times New Roman" w:cs="Times New Roman"/>
-          <w:sz w:val="24"/>
-        </w:rPr>
-        <w:t>ipaddress</w:t>
-      </w:r>
-      <w:proofErr w:type="spellEnd"/>
-      <w:r>
-        <w:rPr>
-          <w:rFonts w:ascii="Times New Roman" w:hAnsi="Times New Roman" w:cs="Times New Roman"/>
-          <w:sz w:val="24"/>
-        </w:rPr>
-        <w:t xml:space="preserve"> </w:t>
+      <w:r>
+        <w:rPr>
+          <w:rFonts w:ascii="Times New Roman" w:hAnsi="Times New Roman" w:cs="Times New Roman"/>
+          <w:sz w:val="24"/>
+        </w:rPr>
+        <w:t xml:space="preserve">nmap –sC –sV –Pn –A target-ipaddress </w:t>
       </w:r>
       <w:r>
         <w:sym w:font="Wingdings" w:char="F0E0"/>
@@ -1212,23 +1105,7 @@
             <w:rFonts w:ascii="Times New Roman" w:hAnsi="Times New Roman" w:cs="Times New Roman"/>
             <w:sz w:val="24"/>
           </w:rPr>
-          <w:t>https://web-c</w:t>
-        </w:r>
-        <w:r>
-          <w:rPr>
-            <w:rStyle w:val="Hyperlink"/>
-            <w:rFonts w:ascii="Times New Roman" w:hAnsi="Times New Roman" w:cs="Times New Roman"/>
-            <w:sz w:val="24"/>
-          </w:rPr>
-          <w:t>h</w:t>
-        </w:r>
-        <w:r>
-          <w:rPr>
-            <w:rStyle w:val="Hyperlink"/>
-            <w:rFonts w:ascii="Times New Roman" w:hAnsi="Times New Roman" w:cs="Times New Roman"/>
-            <w:sz w:val="24"/>
-          </w:rPr>
-          <w:t>eck.as93.net/</w:t>
+          <w:t>https://web-check.as93.net/</w:t>
         </w:r>
       </w:hyperlink>
       <w:r>
@@ -1246,14 +1123,38 @@
           <w:rFonts w:ascii="Times New Roman" w:hAnsi="Times New Roman" w:cs="Times New Roman"/>
           <w:sz w:val="24"/>
         </w:rPr>
-        <w:t xml:space="preserve"> to find website vulnerability</w:t>
-      </w:r>
-      <w:r>
-        <w:rPr>
-          <w:rFonts w:ascii="Times New Roman" w:hAnsi="Times New Roman" w:cs="Times New Roman"/>
-          <w:sz w:val="24"/>
-        </w:rPr>
-        <w:t xml:space="preserve"> (best web site)</w:t>
+        <w:t xml:space="preserve"> to find website </w:t>
+      </w:r>
+      <w:r>
+        <w:rPr>
+          <w:rFonts w:ascii="Times New Roman" w:hAnsi="Times New Roman" w:cs="Times New Roman"/>
+          <w:sz w:val="24"/>
+          <w:highlight w:val="lightGray"/>
+        </w:rPr>
+        <w:t>vulnerability</w:t>
+      </w:r>
+      <w:r>
+        <w:rPr>
+          <w:rFonts w:ascii="Times New Roman" w:hAnsi="Times New Roman" w:cs="Times New Roman"/>
+          <w:sz w:val="24"/>
+        </w:rPr>
+        <w:t xml:space="preserve"> (</w:t>
+      </w:r>
+      <w:r>
+        <w:rPr>
+          <w:rFonts w:ascii="Times New Roman" w:hAnsi="Times New Roman" w:cs="Times New Roman"/>
+          <w:b/>
+          <w:sz w:val="24"/>
+          <w:highlight w:val="lightGray"/>
+        </w:rPr>
+        <w:t>best web site</w:t>
+      </w:r>
+      <w:r>
+        <w:rPr>
+          <w:rFonts w:ascii="Times New Roman" w:hAnsi="Times New Roman" w:cs="Times New Roman"/>
+          <w:sz w:val="24"/>
+        </w:rPr>
+        <w:t>)</w:t>
       </w:r>
     </w:p>
     <w:p>
@@ -1273,129 +1174,8 @@
           <w:rFonts w:ascii="Times New Roman" w:hAnsi="Times New Roman" w:cs="Times New Roman"/>
           <w:sz w:val="24"/>
         </w:rPr>
-        <w:t xml:space="preserve">load balancer— 100jn heat </w:t>
-      </w:r>
-      <w:proofErr w:type="spellStart"/>
-      <w:r>
-        <w:rPr>
-          <w:rFonts w:ascii="Times New Roman" w:hAnsi="Times New Roman" w:cs="Times New Roman"/>
-          <w:sz w:val="24"/>
-        </w:rPr>
-        <w:t>korle</w:t>
-      </w:r>
-      <w:proofErr w:type="spellEnd"/>
-      <w:r>
-        <w:rPr>
-          <w:rFonts w:ascii="Times New Roman" w:hAnsi="Times New Roman" w:cs="Times New Roman"/>
-          <w:sz w:val="24"/>
-        </w:rPr>
-        <w:t xml:space="preserve"> </w:t>
-      </w:r>
-      <w:proofErr w:type="spellStart"/>
-      <w:r>
-        <w:rPr>
-          <w:rFonts w:ascii="Times New Roman" w:hAnsi="Times New Roman" w:cs="Times New Roman"/>
-          <w:sz w:val="24"/>
-        </w:rPr>
-        <w:t>sobaik</w:t>
-      </w:r>
-      <w:proofErr w:type="spellEnd"/>
-      <w:r>
-        <w:rPr>
-          <w:rFonts w:ascii="Times New Roman" w:hAnsi="Times New Roman" w:cs="Times New Roman"/>
-          <w:sz w:val="24"/>
-        </w:rPr>
-        <w:t xml:space="preserve"> 10 second kore </w:t>
-      </w:r>
-      <w:proofErr w:type="spellStart"/>
-      <w:r>
-        <w:rPr>
-          <w:rFonts w:ascii="Times New Roman" w:hAnsi="Times New Roman" w:cs="Times New Roman"/>
-          <w:sz w:val="24"/>
-        </w:rPr>
-        <w:t>dewa,load</w:t>
-      </w:r>
-      <w:proofErr w:type="spellEnd"/>
-      <w:r>
-        <w:rPr>
-          <w:rFonts w:ascii="Times New Roman" w:hAnsi="Times New Roman" w:cs="Times New Roman"/>
-          <w:sz w:val="24"/>
-        </w:rPr>
-        <w:t xml:space="preserve"> balancer </w:t>
-      </w:r>
-      <w:proofErr w:type="spellStart"/>
-      <w:r>
-        <w:rPr>
-          <w:rFonts w:ascii="Times New Roman" w:hAnsi="Times New Roman" w:cs="Times New Roman"/>
-          <w:sz w:val="24"/>
-        </w:rPr>
-        <w:t>jei</w:t>
-      </w:r>
-      <w:proofErr w:type="spellEnd"/>
-      <w:r>
-        <w:rPr>
-          <w:rFonts w:ascii="Times New Roman" w:hAnsi="Times New Roman" w:cs="Times New Roman"/>
-          <w:sz w:val="24"/>
-        </w:rPr>
-        <w:t xml:space="preserve"> server idle </w:t>
-      </w:r>
-      <w:proofErr w:type="spellStart"/>
-      <w:r>
-        <w:rPr>
-          <w:rFonts w:ascii="Times New Roman" w:hAnsi="Times New Roman" w:cs="Times New Roman"/>
-          <w:sz w:val="24"/>
-        </w:rPr>
-        <w:t>oitak</w:t>
-      </w:r>
-      <w:proofErr w:type="spellEnd"/>
-      <w:r>
-        <w:rPr>
-          <w:rFonts w:ascii="Times New Roman" w:hAnsi="Times New Roman" w:cs="Times New Roman"/>
-          <w:sz w:val="24"/>
-        </w:rPr>
-        <w:t xml:space="preserve"> </w:t>
-      </w:r>
-      <w:proofErr w:type="spellStart"/>
-      <w:r>
-        <w:rPr>
-          <w:rFonts w:ascii="Times New Roman" w:hAnsi="Times New Roman" w:cs="Times New Roman"/>
-          <w:sz w:val="24"/>
-        </w:rPr>
-        <w:t>onno</w:t>
-      </w:r>
-      <w:proofErr w:type="spellEnd"/>
-      <w:r>
-        <w:rPr>
-          <w:rFonts w:ascii="Times New Roman" w:hAnsi="Times New Roman" w:cs="Times New Roman"/>
-          <w:sz w:val="24"/>
-        </w:rPr>
-        <w:t xml:space="preserve"> </w:t>
-      </w:r>
-      <w:proofErr w:type="spellStart"/>
-      <w:r>
-        <w:rPr>
-          <w:rFonts w:ascii="Times New Roman" w:hAnsi="Times New Roman" w:cs="Times New Roman"/>
-          <w:sz w:val="24"/>
-        </w:rPr>
-        <w:t>serverk</w:t>
-      </w:r>
-      <w:proofErr w:type="spellEnd"/>
-      <w:r>
-        <w:rPr>
-          <w:rFonts w:ascii="Times New Roman" w:hAnsi="Times New Roman" w:cs="Times New Roman"/>
-          <w:sz w:val="24"/>
-        </w:rPr>
-        <w:t xml:space="preserve"> </w:t>
-      </w:r>
-      <w:proofErr w:type="spellStart"/>
-      <w:r>
-        <w:rPr>
-          <w:rFonts w:ascii="Times New Roman" w:hAnsi="Times New Roman" w:cs="Times New Roman"/>
-          <w:sz w:val="24"/>
-        </w:rPr>
-        <w:t>dey</w:t>
-      </w:r>
-      <w:proofErr w:type="spellEnd"/>
+        <w:t>load balancer— 100jn heat korle sobaik 10 second kore dewa,load balancer jei server idle oitak onno serverk dey</w:t>
+      </w:r>
     </w:p>
     <w:p>
       <w:pPr>
@@ -1757,55 +1537,7 @@
           <w:rFonts w:ascii="Times New Roman" w:hAnsi="Times New Roman" w:cs="Times New Roman"/>
           <w:sz w:val="24"/>
         </w:rPr>
-        <w:t xml:space="preserve"> </w:t>
-      </w:r>
-      <w:proofErr w:type="spellStart"/>
-      <w:r>
-        <w:rPr>
-          <w:rFonts w:ascii="Times New Roman" w:hAnsi="Times New Roman" w:cs="Times New Roman"/>
-          <w:sz w:val="24"/>
-        </w:rPr>
-        <w:t>tk</w:t>
-      </w:r>
-      <w:proofErr w:type="spellEnd"/>
-      <w:r>
-        <w:rPr>
-          <w:rFonts w:ascii="Times New Roman" w:hAnsi="Times New Roman" w:cs="Times New Roman"/>
-          <w:sz w:val="24"/>
-        </w:rPr>
-        <w:t xml:space="preserve"> </w:t>
-      </w:r>
-      <w:proofErr w:type="spellStart"/>
-      <w:r>
-        <w:rPr>
-          <w:rFonts w:ascii="Times New Roman" w:hAnsi="Times New Roman" w:cs="Times New Roman"/>
-          <w:sz w:val="24"/>
-        </w:rPr>
-        <w:t>bsi,bank</w:t>
-      </w:r>
-      <w:proofErr w:type="spellEnd"/>
-      <w:r>
-        <w:rPr>
-          <w:rFonts w:ascii="Times New Roman" w:hAnsi="Times New Roman" w:cs="Times New Roman"/>
-          <w:sz w:val="24"/>
-        </w:rPr>
-        <w:t xml:space="preserve"> bade </w:t>
-      </w:r>
-      <w:proofErr w:type="spellStart"/>
-      <w:r>
-        <w:rPr>
-          <w:rFonts w:ascii="Times New Roman" w:hAnsi="Times New Roman" w:cs="Times New Roman"/>
-          <w:sz w:val="24"/>
-        </w:rPr>
-        <w:t>onno</w:t>
-      </w:r>
-      <w:proofErr w:type="spellEnd"/>
-      <w:r>
-        <w:rPr>
-          <w:rFonts w:ascii="Times New Roman" w:hAnsi="Times New Roman" w:cs="Times New Roman"/>
-          <w:sz w:val="24"/>
-        </w:rPr>
-        <w:t xml:space="preserve"> financial orgs</w:t>
+        <w:t xml:space="preserve"> tk bsi,bank bade onno financial orgs</w:t>
       </w:r>
     </w:p>
     <w:p>
@@ -1827,8 +1559,6 @@
         </w:rPr>
         <w:t>Others</w:t>
       </w:r>
-      <w:bookmarkStart w:id="0" w:name="_GoBack"/>
-      <w:bookmarkEnd w:id="0"/>
     </w:p>
     <w:p>
       <w:pPr>
@@ -1871,23 +1601,7 @@
             <w:rFonts w:ascii="Times New Roman" w:hAnsi="Times New Roman" w:cs="Times New Roman"/>
             <w:sz w:val="24"/>
           </w:rPr>
-          <w:t>https://www.isc2.org/cer</w:t>
-        </w:r>
-        <w:r>
-          <w:rPr>
-            <w:rStyle w:val="Hyperlink"/>
-            <w:rFonts w:ascii="Times New Roman" w:hAnsi="Times New Roman" w:cs="Times New Roman"/>
-            <w:sz w:val="24"/>
-          </w:rPr>
-          <w:t>t</w:t>
-        </w:r>
-        <w:r>
-          <w:rPr>
-            <w:rStyle w:val="Hyperlink"/>
-            <w:rFonts w:ascii="Times New Roman" w:hAnsi="Times New Roman" w:cs="Times New Roman"/>
-            <w:sz w:val="24"/>
-          </w:rPr>
-          <w:t>ifications/cissp</w:t>
+          <w:t>https://www.isc2.org/certifications/cissp</w:t>
         </w:r>
       </w:hyperlink>
       <w:r>
@@ -1902,23 +1616,7 @@
           <w:rFonts w:ascii="Times New Roman" w:hAnsi="Times New Roman" w:cs="Times New Roman"/>
           <w:sz w:val="24"/>
         </w:rPr>
-        <w:t xml:space="preserve">ndable certificate in </w:t>
-      </w:r>
-      <w:proofErr w:type="spellStart"/>
-      <w:r>
-        <w:rPr>
-          <w:rFonts w:ascii="Times New Roman" w:hAnsi="Times New Roman" w:cs="Times New Roman"/>
-          <w:sz w:val="24"/>
-        </w:rPr>
-        <w:t>usa</w:t>
-      </w:r>
-      <w:proofErr w:type="spellEnd"/>
-      <w:r>
-        <w:rPr>
-          <w:rFonts w:ascii="Times New Roman" w:hAnsi="Times New Roman" w:cs="Times New Roman"/>
-          <w:sz w:val="24"/>
-        </w:rPr>
-        <w:t>/</w:t>
+        <w:t>ndable certificate in usa/</w:t>
       </w:r>
       <w:r>
         <w:rPr>
@@ -1946,17 +1644,8 @@
           <w:rFonts w:ascii="Times New Roman" w:hAnsi="Times New Roman" w:cs="Times New Roman"/>
           <w:sz w:val="24"/>
         </w:rPr>
-        <w:t xml:space="preserve"> </w:t>
-      </w:r>
-      <w:proofErr w:type="spellStart"/>
-      <w:r>
-        <w:rPr>
-          <w:rFonts w:ascii="Times New Roman" w:hAnsi="Times New Roman" w:cs="Times New Roman"/>
-          <w:sz w:val="24"/>
-        </w:rPr>
-        <w:t>odit</w:t>
-      </w:r>
-      <w:proofErr w:type="spellEnd"/>
+        <w:t xml:space="preserve"> odit</w:t>
+      </w:r>
       <w:r>
         <w:rPr>
           <w:rFonts w:ascii="Times New Roman" w:hAnsi="Times New Roman" w:cs="Times New Roman"/>
@@ -2001,7 +1690,6 @@
         </w:rPr>
       </w:pPr>
       <w:hyperlink r:id="rId13" w:history="1">
-        <w:proofErr w:type="gramStart"/>
         <w:r>
           <w:rPr>
             <w:rStyle w:val="Hyperlink"/>
@@ -2032,7 +1720,6 @@
         </w:rPr>
         <w:t xml:space="preserve"> </w:t>
       </w:r>
-      <w:proofErr w:type="spellStart"/>
       <w:r>
         <w:rPr>
           <w:rFonts w:ascii="Times New Roman" w:hAnsi="Times New Roman" w:cs="Times New Roman"/>
@@ -2040,21 +1727,12 @@
         </w:rPr>
         <w:t>oscp</w:t>
       </w:r>
-      <w:proofErr w:type="spellEnd"/>
-      <w:r>
-        <w:rPr>
-          <w:rFonts w:ascii="Times New Roman" w:hAnsi="Times New Roman" w:cs="Times New Roman"/>
-          <w:sz w:val="24"/>
-        </w:rPr>
-        <w:t xml:space="preserve"> certificate best</w:t>
-      </w:r>
-      <w:proofErr w:type="gramEnd"/>
-      <w:r>
-        <w:rPr>
-          <w:rFonts w:ascii="Times New Roman" w:hAnsi="Times New Roman" w:cs="Times New Roman"/>
-          <w:sz w:val="24"/>
-        </w:rPr>
-        <w:t>. best from all course</w:t>
+      <w:r>
+        <w:rPr>
+          <w:rFonts w:ascii="Times New Roman" w:hAnsi="Times New Roman" w:cs="Times New Roman"/>
+          <w:sz w:val="24"/>
+        </w:rPr>
+        <w:t xml:space="preserve"> certificate best. best from all course</w:t>
       </w:r>
     </w:p>
     <w:p>
@@ -2107,17 +1785,8 @@
           <w:rFonts w:ascii="Times New Roman" w:hAnsi="Times New Roman" w:cs="Times New Roman"/>
           <w:sz w:val="24"/>
         </w:rPr>
-        <w:t xml:space="preserve"> </w:t>
-      </w:r>
-      <w:proofErr w:type="spellStart"/>
-      <w:r>
-        <w:rPr>
-          <w:rFonts w:ascii="Times New Roman" w:hAnsi="Times New Roman" w:cs="Times New Roman"/>
-          <w:sz w:val="24"/>
-        </w:rPr>
-        <w:t>ceh</w:t>
-      </w:r>
-      <w:proofErr w:type="spellEnd"/>
+        <w:t xml:space="preserve"> ceh</w:t>
+      </w:r>
       <w:r>
         <w:rPr>
           <w:rFonts w:ascii="Times New Roman" w:hAnsi="Times New Roman" w:cs="Times New Roman"/>
@@ -3184,6 +2853,104 @@
       <w:u w:val="single"/>
     </w:rPr>
   </w:style>
+  <w:style w:type="character" w:styleId="CommentReference">
+    <w:name w:val="annotation reference"/>
+    <w:basedOn w:val="DefaultParagraphFont"/>
+    <w:uiPriority w:val="99"/>
+    <w:semiHidden/>
+    <w:unhideWhenUsed/>
+    <w:rsid w:val="00F448A6"/>
+    <w:rPr>
+      <w:sz w:val="16"/>
+      <w:szCs w:val="16"/>
+    </w:rPr>
+  </w:style>
+  <w:style w:type="paragraph" w:styleId="CommentText">
+    <w:name w:val="annotation text"/>
+    <w:basedOn w:val="Normal"/>
+    <w:link w:val="CommentTextChar"/>
+    <w:uiPriority w:val="99"/>
+    <w:semiHidden/>
+    <w:unhideWhenUsed/>
+    <w:rsid w:val="00F448A6"/>
+    <w:pPr>
+      <w:spacing w:line="240" w:lineRule="auto"/>
+    </w:pPr>
+    <w:rPr>
+      <w:sz w:val="20"/>
+      <w:szCs w:val="20"/>
+    </w:rPr>
+  </w:style>
+  <w:style w:type="character" w:customStyle="1" w:styleId="CommentTextChar">
+    <w:name w:val="Comment Text Char"/>
+    <w:basedOn w:val="DefaultParagraphFont"/>
+    <w:link w:val="CommentText"/>
+    <w:uiPriority w:val="99"/>
+    <w:semiHidden/>
+    <w:rsid w:val="00F448A6"/>
+    <w:rPr>
+      <w:sz w:val="20"/>
+      <w:szCs w:val="20"/>
+    </w:rPr>
+  </w:style>
+  <w:style w:type="paragraph" w:styleId="CommentSubject">
+    <w:name w:val="annotation subject"/>
+    <w:basedOn w:val="CommentText"/>
+    <w:next w:val="CommentText"/>
+    <w:link w:val="CommentSubjectChar"/>
+    <w:uiPriority w:val="99"/>
+    <w:semiHidden/>
+    <w:unhideWhenUsed/>
+    <w:rsid w:val="00F448A6"/>
+    <w:rPr>
+      <w:b/>
+      <w:bCs/>
+    </w:rPr>
+  </w:style>
+  <w:style w:type="character" w:customStyle="1" w:styleId="CommentSubjectChar">
+    <w:name w:val="Comment Subject Char"/>
+    <w:basedOn w:val="CommentTextChar"/>
+    <w:link w:val="CommentSubject"/>
+    <w:uiPriority w:val="99"/>
+    <w:semiHidden/>
+    <w:rsid w:val="00F448A6"/>
+    <w:rPr>
+      <w:b/>
+      <w:bCs/>
+      <w:sz w:val="20"/>
+      <w:szCs w:val="20"/>
+    </w:rPr>
+  </w:style>
+  <w:style w:type="paragraph" w:styleId="BalloonText">
+    <w:name w:val="Balloon Text"/>
+    <w:basedOn w:val="Normal"/>
+    <w:link w:val="BalloonTextChar"/>
+    <w:uiPriority w:val="99"/>
+    <w:semiHidden/>
+    <w:unhideWhenUsed/>
+    <w:rsid w:val="00F448A6"/>
+    <w:pPr>
+      <w:spacing w:after="0" w:line="240" w:lineRule="auto"/>
+    </w:pPr>
+    <w:rPr>
+      <w:rFonts w:ascii="Segoe UI" w:hAnsi="Segoe UI" w:cs="Segoe UI"/>
+      <w:sz w:val="18"/>
+      <w:szCs w:val="18"/>
+    </w:rPr>
+  </w:style>
+  <w:style w:type="character" w:customStyle="1" w:styleId="BalloonTextChar">
+    <w:name w:val="Balloon Text Char"/>
+    <w:basedOn w:val="DefaultParagraphFont"/>
+    <w:link w:val="BalloonText"/>
+    <w:uiPriority w:val="99"/>
+    <w:semiHidden/>
+    <w:rsid w:val="00F448A6"/>
+    <w:rPr>
+      <w:rFonts w:ascii="Segoe UI" w:hAnsi="Segoe UI" w:cs="Segoe UI"/>
+      <w:sz w:val="18"/>
+      <w:szCs w:val="18"/>
+    </w:rPr>
+  </w:style>
 </w:styles>
 </file>
 
